--- a/Core/Machine Code vs Byte Code.docx
+++ b/Core/Machine Code vs Byte Code.docx
@@ -23,6 +23,15 @@
         </w:rPr>
         <w:t>Machine code</w:t>
       </w:r>
+      <w:r>
+        <w:rPr>
+          <w:b/>
+          <w:bCs/>
+          <w:color w:val="292929"/>
+          <w:spacing w:val="-1"/>
+        </w:rPr>
+        <w:t>/ Binary code/ Object code</w:t>
+      </w:r>
     </w:p>
     <w:p>
       <w:pPr>
@@ -41,15 +50,13 @@
         </w:rPr>
         <w:t xml:space="preserve">Machine code is the low-level binary 1s and 0s that make up the instructions to the processor. These are processed directly by the CPU and are the final output of a compiler for given CPU and operating system combination. Machine code for one CPU and OS will not </w:t>
       </w:r>
-      <w:proofErr w:type="gramStart"/>
       <w:r>
         <w:rPr>
           <w:color w:val="292929"/>
           <w:spacing w:val="-1"/>
         </w:rPr>
-        <w:t>run on</w:t>
+        <w:t>run-on</w:t>
       </w:r>
-      <w:proofErr w:type="gramEnd"/>
       <w:r>
         <w:rPr>
           <w:color w:val="292929"/>
@@ -95,6 +102,15 @@
         </w:rPr>
         <w:t>Byte code</w:t>
       </w:r>
+      <w:r>
+        <w:rPr>
+          <w:b/>
+          <w:bCs/>
+          <w:color w:val="292929"/>
+          <w:spacing w:val="-1"/>
+        </w:rPr>
+        <w:t>/ Intermediate code</w:t>
+      </w:r>
     </w:p>
     <w:p>
       <w:pPr>
@@ -111,7 +127,25 @@
           <w:color w:val="292929"/>
           <w:spacing w:val="-1"/>
         </w:rPr>
-        <w:t xml:space="preserve">Byte code is a virtualized machine code. Unlike machine code for a real processor, byte code is often for an idealized or virtual processor that doesn’t </w:t>
+        <w:t xml:space="preserve">Byte code is a </w:t>
+      </w:r>
+      <w:r>
+        <w:rPr>
+          <w:b/>
+          <w:bCs/>
+          <w:i/>
+          <w:iCs/>
+          <w:color w:val="292929"/>
+          <w:spacing w:val="-1"/>
+        </w:rPr>
+        <w:t>virtualized machine code</w:t>
+      </w:r>
+      <w:r>
+        <w:rPr>
+          <w:color w:val="292929"/>
+          <w:spacing w:val="-1"/>
+        </w:rPr>
+        <w:t xml:space="preserve">. Unlike machine code for a real processor, byte code is often for an idealized or virtual processor that doesn’t </w:t>
       </w:r>
       <w:proofErr w:type="gramStart"/>
       <w:r>
@@ -134,8 +168,1046 @@
       <w:pPr>
         <w:rPr>
           <w:rFonts w:ascii="Times New Roman" w:hAnsi="Times New Roman" w:cs="Times New Roman"/>
-          <w:sz w:val="18"/>
-          <w:szCs w:val="18"/>
+          <w:sz w:val="24"/>
+          <w:szCs w:val="24"/>
+        </w:rPr>
+      </w:pPr>
+    </w:p>
+    <w:p>
+      <w:pPr>
+        <w:rPr>
+          <w:rFonts w:ascii="Times New Roman" w:hAnsi="Times New Roman" w:cs="Times New Roman"/>
+          <w:sz w:val="24"/>
+          <w:szCs w:val="24"/>
+        </w:rPr>
+      </w:pPr>
+    </w:p>
+    <w:tbl>
+      <w:tblPr>
+        <w:tblW w:w="10615" w:type="dxa"/>
+        <w:tblBorders>
+          <w:top w:val="single" w:sz="4" w:space="0" w:color="auto"/>
+          <w:left w:val="single" w:sz="4" w:space="0" w:color="auto"/>
+          <w:bottom w:val="single" w:sz="4" w:space="0" w:color="auto"/>
+          <w:right w:val="single" w:sz="4" w:space="0" w:color="auto"/>
+          <w:insideH w:val="single" w:sz="4" w:space="0" w:color="auto"/>
+          <w:insideV w:val="single" w:sz="4" w:space="0" w:color="auto"/>
+        </w:tblBorders>
+        <w:shd w:val="clear" w:color="auto" w:fill="FFFFFF"/>
+        <w:tblCellMar>
+          <w:left w:w="0" w:type="dxa"/>
+          <w:right w:w="0" w:type="dxa"/>
+        </w:tblCellMar>
+        <w:tblLook w:val="04A0" w:firstRow="1" w:lastRow="0" w:firstColumn="1" w:lastColumn="0" w:noHBand="0" w:noVBand="1"/>
+      </w:tblPr>
+      <w:tblGrid>
+        <w:gridCol w:w="986"/>
+        <w:gridCol w:w="5129"/>
+        <w:gridCol w:w="4500"/>
+      </w:tblGrid>
+      <w:tr>
+        <w:tc>
+          <w:tcPr>
+            <w:tcW w:w="986" w:type="dxa"/>
+            <w:shd w:val="clear" w:color="auto" w:fill="FFFFFF"/>
+            <w:tcMar>
+              <w:top w:w="210" w:type="dxa"/>
+              <w:left w:w="150" w:type="dxa"/>
+              <w:bottom w:w="210" w:type="dxa"/>
+              <w:right w:w="150" w:type="dxa"/>
+            </w:tcMar>
+            <w:vAlign w:val="bottom"/>
+            <w:hideMark/>
+          </w:tcPr>
+          <w:p>
+            <w:pPr>
+              <w:spacing w:after="0" w:line="240" w:lineRule="auto"/>
+              <w:jc w:val="center"/>
+              <w:textAlignment w:val="baseline"/>
+              <w:rPr>
+                <w:rFonts w:ascii="Times New Roman" w:eastAsia="Times New Roman" w:hAnsi="Times New Roman" w:cs="Times New Roman"/>
+                <w:color w:val="273239"/>
+                <w:spacing w:val="2"/>
+                <w:sz w:val="24"/>
+                <w:szCs w:val="24"/>
+              </w:rPr>
+            </w:pPr>
+            <w:r>
+              <w:rPr>
+                <w:rFonts w:ascii="Times New Roman" w:eastAsia="Times New Roman" w:hAnsi="Times New Roman" w:cs="Times New Roman"/>
+                <w:b/>
+                <w:bCs/>
+                <w:color w:val="273239"/>
+                <w:spacing w:val="2"/>
+                <w:sz w:val="24"/>
+                <w:szCs w:val="24"/>
+                <w:bdr w:val="none" w:sz="0" w:space="0" w:color="auto" w:frame="1"/>
+              </w:rPr>
+              <w:t>S.NO.</w:t>
+            </w:r>
+            <w:r>
+              <w:rPr>
+                <w:rFonts w:ascii="Times New Roman" w:eastAsia="Times New Roman" w:hAnsi="Times New Roman" w:cs="Times New Roman"/>
+                <w:color w:val="273239"/>
+                <w:spacing w:val="2"/>
+                <w:sz w:val="24"/>
+                <w:szCs w:val="24"/>
+              </w:rPr>
+              <w:t> </w:t>
+            </w:r>
+          </w:p>
+        </w:tc>
+        <w:tc>
+          <w:tcPr>
+            <w:tcW w:w="5129" w:type="dxa"/>
+            <w:shd w:val="clear" w:color="auto" w:fill="FFFFFF"/>
+            <w:tcMar>
+              <w:top w:w="210" w:type="dxa"/>
+              <w:left w:w="150" w:type="dxa"/>
+              <w:bottom w:w="210" w:type="dxa"/>
+              <w:right w:w="150" w:type="dxa"/>
+            </w:tcMar>
+            <w:vAlign w:val="bottom"/>
+            <w:hideMark/>
+          </w:tcPr>
+          <w:p>
+            <w:pPr>
+              <w:spacing w:after="0" w:line="240" w:lineRule="auto"/>
+              <w:jc w:val="center"/>
+              <w:textAlignment w:val="baseline"/>
+              <w:rPr>
+                <w:rFonts w:ascii="Times New Roman" w:eastAsia="Times New Roman" w:hAnsi="Times New Roman" w:cs="Times New Roman"/>
+                <w:color w:val="273239"/>
+                <w:spacing w:val="2"/>
+                <w:sz w:val="24"/>
+                <w:szCs w:val="24"/>
+              </w:rPr>
+            </w:pPr>
+            <w:r>
+              <w:rPr>
+                <w:rFonts w:ascii="Times New Roman" w:eastAsia="Times New Roman" w:hAnsi="Times New Roman" w:cs="Times New Roman"/>
+                <w:b/>
+                <w:bCs/>
+                <w:color w:val="273239"/>
+                <w:spacing w:val="2"/>
+                <w:sz w:val="24"/>
+                <w:szCs w:val="24"/>
+                <w:bdr w:val="none" w:sz="0" w:space="0" w:color="auto" w:frame="1"/>
+              </w:rPr>
+              <w:t>Byte Code</w:t>
+            </w:r>
+          </w:p>
+        </w:tc>
+        <w:tc>
+          <w:tcPr>
+            <w:tcW w:w="4500" w:type="dxa"/>
+            <w:shd w:val="clear" w:color="auto" w:fill="FFFFFF"/>
+            <w:tcMar>
+              <w:top w:w="210" w:type="dxa"/>
+              <w:left w:w="150" w:type="dxa"/>
+              <w:bottom w:w="210" w:type="dxa"/>
+              <w:right w:w="150" w:type="dxa"/>
+            </w:tcMar>
+            <w:vAlign w:val="bottom"/>
+            <w:hideMark/>
+          </w:tcPr>
+          <w:p>
+            <w:pPr>
+              <w:spacing w:after="0" w:line="240" w:lineRule="auto"/>
+              <w:jc w:val="center"/>
+              <w:textAlignment w:val="baseline"/>
+              <w:rPr>
+                <w:rFonts w:ascii="Times New Roman" w:eastAsia="Times New Roman" w:hAnsi="Times New Roman" w:cs="Times New Roman"/>
+                <w:color w:val="273239"/>
+                <w:spacing w:val="2"/>
+                <w:sz w:val="24"/>
+                <w:szCs w:val="24"/>
+              </w:rPr>
+            </w:pPr>
+            <w:r>
+              <w:rPr>
+                <w:rFonts w:ascii="Times New Roman" w:eastAsia="Times New Roman" w:hAnsi="Times New Roman" w:cs="Times New Roman"/>
+                <w:b/>
+                <w:bCs/>
+                <w:color w:val="273239"/>
+                <w:spacing w:val="2"/>
+                <w:sz w:val="24"/>
+                <w:szCs w:val="24"/>
+                <w:bdr w:val="none" w:sz="0" w:space="0" w:color="auto" w:frame="1"/>
+              </w:rPr>
+              <w:t> Machine Code</w:t>
+            </w:r>
+          </w:p>
+        </w:tc>
+      </w:tr>
+      <w:tr>
+        <w:tc>
+          <w:tcPr>
+            <w:tcW w:w="986" w:type="dxa"/>
+            <w:shd w:val="clear" w:color="auto" w:fill="FFFFFF"/>
+            <w:tcMar>
+              <w:top w:w="210" w:type="dxa"/>
+              <w:left w:w="150" w:type="dxa"/>
+              <w:bottom w:w="210" w:type="dxa"/>
+              <w:right w:w="150" w:type="dxa"/>
+            </w:tcMar>
+            <w:vAlign w:val="bottom"/>
+            <w:hideMark/>
+          </w:tcPr>
+          <w:p>
+            <w:pPr>
+              <w:spacing w:after="0" w:line="240" w:lineRule="auto"/>
+              <w:rPr>
+                <w:rFonts w:ascii="Times New Roman" w:eastAsia="Times New Roman" w:hAnsi="Times New Roman" w:cs="Times New Roman"/>
+                <w:color w:val="273239"/>
+                <w:spacing w:val="2"/>
+                <w:sz w:val="24"/>
+                <w:szCs w:val="24"/>
+              </w:rPr>
+            </w:pPr>
+            <w:r>
+              <w:rPr>
+                <w:rFonts w:ascii="Times New Roman" w:eastAsia="Times New Roman" w:hAnsi="Times New Roman" w:cs="Times New Roman"/>
+                <w:color w:val="273239"/>
+                <w:spacing w:val="2"/>
+                <w:sz w:val="24"/>
+                <w:szCs w:val="24"/>
+              </w:rPr>
+              <w:t> 01.</w:t>
+            </w:r>
+          </w:p>
+        </w:tc>
+        <w:tc>
+          <w:tcPr>
+            <w:tcW w:w="5129" w:type="dxa"/>
+            <w:shd w:val="clear" w:color="auto" w:fill="FFFFFF"/>
+            <w:tcMar>
+              <w:top w:w="210" w:type="dxa"/>
+              <w:left w:w="150" w:type="dxa"/>
+              <w:bottom w:w="210" w:type="dxa"/>
+              <w:right w:w="150" w:type="dxa"/>
+            </w:tcMar>
+            <w:vAlign w:val="bottom"/>
+            <w:hideMark/>
+          </w:tcPr>
+          <w:p>
+            <w:pPr>
+              <w:spacing w:after="0" w:line="240" w:lineRule="auto"/>
+              <w:rPr>
+                <w:rFonts w:ascii="Times New Roman" w:eastAsia="Times New Roman" w:hAnsi="Times New Roman" w:cs="Times New Roman"/>
+                <w:color w:val="273239"/>
+                <w:spacing w:val="2"/>
+                <w:sz w:val="24"/>
+                <w:szCs w:val="24"/>
+              </w:rPr>
+            </w:pPr>
+            <w:r>
+              <w:rPr>
+                <w:rFonts w:ascii="Times New Roman" w:eastAsia="Times New Roman" w:hAnsi="Times New Roman" w:cs="Times New Roman"/>
+                <w:color w:val="273239"/>
+                <w:spacing w:val="2"/>
+                <w:sz w:val="24"/>
+                <w:szCs w:val="24"/>
+              </w:rPr>
+              <w:t xml:space="preserve">Byte Code consisting of binary, hexadecimal, macro instructions like (new, add, swap, </w:t>
+            </w:r>
+            <w:proofErr w:type="spellStart"/>
+            <w:r>
+              <w:rPr>
+                <w:rFonts w:ascii="Times New Roman" w:eastAsia="Times New Roman" w:hAnsi="Times New Roman" w:cs="Times New Roman"/>
+                <w:color w:val="273239"/>
+                <w:spacing w:val="2"/>
+                <w:sz w:val="24"/>
+                <w:szCs w:val="24"/>
+              </w:rPr>
+              <w:t>etc</w:t>
+            </w:r>
+            <w:proofErr w:type="spellEnd"/>
+            <w:r>
+              <w:rPr>
+                <w:rFonts w:ascii="Times New Roman" w:eastAsia="Times New Roman" w:hAnsi="Times New Roman" w:cs="Times New Roman"/>
+                <w:color w:val="273239"/>
+                <w:spacing w:val="2"/>
+                <w:sz w:val="24"/>
+                <w:szCs w:val="24"/>
+              </w:rPr>
+              <w:t xml:space="preserve">) and it is not directly understandable by the CPU. It is designed for efficient execution by software such as a virtual </w:t>
+            </w:r>
+            <w:proofErr w:type="spellStart"/>
+            <w:proofErr w:type="gramStart"/>
+            <w:r>
+              <w:rPr>
+                <w:rFonts w:ascii="Times New Roman" w:eastAsia="Times New Roman" w:hAnsi="Times New Roman" w:cs="Times New Roman"/>
+                <w:color w:val="273239"/>
+                <w:spacing w:val="2"/>
+                <w:sz w:val="24"/>
+                <w:szCs w:val="24"/>
+              </w:rPr>
+              <w:t>machine.intermediate</w:t>
+            </w:r>
+            <w:proofErr w:type="spellEnd"/>
+            <w:proofErr w:type="gramEnd"/>
+            <w:r>
+              <w:rPr>
+                <w:rFonts w:ascii="Times New Roman" w:eastAsia="Times New Roman" w:hAnsi="Times New Roman" w:cs="Times New Roman"/>
+                <w:color w:val="273239"/>
+                <w:spacing w:val="2"/>
+                <w:sz w:val="24"/>
+                <w:szCs w:val="24"/>
+              </w:rPr>
+              <w:t>-level</w:t>
+            </w:r>
+          </w:p>
+        </w:tc>
+        <w:tc>
+          <w:tcPr>
+            <w:tcW w:w="4500" w:type="dxa"/>
+            <w:shd w:val="clear" w:color="auto" w:fill="FFFFFF"/>
+            <w:tcMar>
+              <w:top w:w="210" w:type="dxa"/>
+              <w:left w:w="150" w:type="dxa"/>
+              <w:bottom w:w="210" w:type="dxa"/>
+              <w:right w:w="150" w:type="dxa"/>
+            </w:tcMar>
+            <w:vAlign w:val="bottom"/>
+            <w:hideMark/>
+          </w:tcPr>
+          <w:p>
+            <w:pPr>
+              <w:spacing w:after="0" w:line="240" w:lineRule="auto"/>
+              <w:rPr>
+                <w:rFonts w:ascii="Times New Roman" w:eastAsia="Times New Roman" w:hAnsi="Times New Roman" w:cs="Times New Roman"/>
+                <w:color w:val="273239"/>
+                <w:spacing w:val="2"/>
+                <w:sz w:val="24"/>
+                <w:szCs w:val="24"/>
+              </w:rPr>
+            </w:pPr>
+            <w:r>
+              <w:rPr>
+                <w:rFonts w:ascii="Times New Roman" w:eastAsia="Times New Roman" w:hAnsi="Times New Roman" w:cs="Times New Roman"/>
+                <w:color w:val="273239"/>
+                <w:spacing w:val="2"/>
+                <w:sz w:val="24"/>
+                <w:szCs w:val="24"/>
+              </w:rPr>
+              <w:t> Machine code consisting of binary instructions that are directly understandable by the CPU.</w:t>
+            </w:r>
+          </w:p>
+        </w:tc>
+      </w:tr>
+      <w:tr>
+        <w:tc>
+          <w:tcPr>
+            <w:tcW w:w="986" w:type="dxa"/>
+            <w:shd w:val="clear" w:color="auto" w:fill="FFFFFF"/>
+            <w:tcMar>
+              <w:top w:w="210" w:type="dxa"/>
+              <w:left w:w="150" w:type="dxa"/>
+              <w:bottom w:w="210" w:type="dxa"/>
+              <w:right w:w="150" w:type="dxa"/>
+            </w:tcMar>
+            <w:vAlign w:val="bottom"/>
+            <w:hideMark/>
+          </w:tcPr>
+          <w:p>
+            <w:pPr>
+              <w:spacing w:after="0" w:line="240" w:lineRule="auto"/>
+              <w:rPr>
+                <w:rFonts w:ascii="Times New Roman" w:eastAsia="Times New Roman" w:hAnsi="Times New Roman" w:cs="Times New Roman"/>
+                <w:color w:val="273239"/>
+                <w:spacing w:val="2"/>
+                <w:sz w:val="24"/>
+                <w:szCs w:val="24"/>
+              </w:rPr>
+            </w:pPr>
+            <w:r>
+              <w:rPr>
+                <w:rFonts w:ascii="Times New Roman" w:eastAsia="Times New Roman" w:hAnsi="Times New Roman" w:cs="Times New Roman"/>
+                <w:color w:val="273239"/>
+                <w:spacing w:val="2"/>
+                <w:sz w:val="24"/>
+                <w:szCs w:val="24"/>
+              </w:rPr>
+              <w:t> 02.</w:t>
+            </w:r>
+          </w:p>
+        </w:tc>
+        <w:tc>
+          <w:tcPr>
+            <w:tcW w:w="5129" w:type="dxa"/>
+            <w:shd w:val="clear" w:color="auto" w:fill="FFFFFF"/>
+            <w:tcMar>
+              <w:top w:w="210" w:type="dxa"/>
+              <w:left w:w="150" w:type="dxa"/>
+              <w:bottom w:w="210" w:type="dxa"/>
+              <w:right w:w="150" w:type="dxa"/>
+            </w:tcMar>
+            <w:vAlign w:val="bottom"/>
+            <w:hideMark/>
+          </w:tcPr>
+          <w:p>
+            <w:pPr>
+              <w:spacing w:after="0" w:line="240" w:lineRule="auto"/>
+              <w:rPr>
+                <w:rFonts w:ascii="Times New Roman" w:eastAsia="Times New Roman" w:hAnsi="Times New Roman" w:cs="Times New Roman"/>
+                <w:color w:val="273239"/>
+                <w:spacing w:val="2"/>
+                <w:sz w:val="24"/>
+                <w:szCs w:val="24"/>
+              </w:rPr>
+            </w:pPr>
+            <w:r>
+              <w:rPr>
+                <w:rFonts w:ascii="Times New Roman" w:eastAsia="Times New Roman" w:hAnsi="Times New Roman" w:cs="Times New Roman"/>
+                <w:color w:val="273239"/>
+                <w:spacing w:val="2"/>
+                <w:sz w:val="24"/>
+                <w:szCs w:val="24"/>
+              </w:rPr>
+              <w:t> Byte code is considered as the intermediate-level code.</w:t>
+            </w:r>
+          </w:p>
+        </w:tc>
+        <w:tc>
+          <w:tcPr>
+            <w:tcW w:w="4500" w:type="dxa"/>
+            <w:shd w:val="clear" w:color="auto" w:fill="FFFFFF"/>
+            <w:tcMar>
+              <w:top w:w="210" w:type="dxa"/>
+              <w:left w:w="150" w:type="dxa"/>
+              <w:bottom w:w="210" w:type="dxa"/>
+              <w:right w:w="150" w:type="dxa"/>
+            </w:tcMar>
+            <w:vAlign w:val="bottom"/>
+            <w:hideMark/>
+          </w:tcPr>
+          <w:p>
+            <w:pPr>
+              <w:spacing w:after="0" w:line="240" w:lineRule="auto"/>
+              <w:rPr>
+                <w:rFonts w:ascii="Times New Roman" w:eastAsia="Times New Roman" w:hAnsi="Times New Roman" w:cs="Times New Roman"/>
+                <w:color w:val="273239"/>
+                <w:spacing w:val="2"/>
+                <w:sz w:val="24"/>
+                <w:szCs w:val="24"/>
+              </w:rPr>
+            </w:pPr>
+            <w:r>
+              <w:rPr>
+                <w:rFonts w:ascii="Times New Roman" w:eastAsia="Times New Roman" w:hAnsi="Times New Roman" w:cs="Times New Roman"/>
+                <w:color w:val="273239"/>
+                <w:spacing w:val="2"/>
+                <w:sz w:val="24"/>
+                <w:szCs w:val="24"/>
+              </w:rPr>
+              <w:t> Machine Code is considered as the low-level code.</w:t>
+            </w:r>
+          </w:p>
+        </w:tc>
+      </w:tr>
+      <w:tr>
+        <w:tc>
+          <w:tcPr>
+            <w:tcW w:w="986" w:type="dxa"/>
+            <w:shd w:val="clear" w:color="auto" w:fill="FFFFFF"/>
+            <w:tcMar>
+              <w:top w:w="210" w:type="dxa"/>
+              <w:left w:w="150" w:type="dxa"/>
+              <w:bottom w:w="210" w:type="dxa"/>
+              <w:right w:w="150" w:type="dxa"/>
+            </w:tcMar>
+            <w:vAlign w:val="bottom"/>
+            <w:hideMark/>
+          </w:tcPr>
+          <w:p>
+            <w:pPr>
+              <w:spacing w:after="0" w:line="240" w:lineRule="auto"/>
+              <w:rPr>
+                <w:rFonts w:ascii="Times New Roman" w:eastAsia="Times New Roman" w:hAnsi="Times New Roman" w:cs="Times New Roman"/>
+                <w:color w:val="273239"/>
+                <w:spacing w:val="2"/>
+                <w:sz w:val="24"/>
+                <w:szCs w:val="24"/>
+              </w:rPr>
+            </w:pPr>
+            <w:r>
+              <w:rPr>
+                <w:rFonts w:ascii="Times New Roman" w:eastAsia="Times New Roman" w:hAnsi="Times New Roman" w:cs="Times New Roman"/>
+                <w:color w:val="273239"/>
+                <w:spacing w:val="2"/>
+                <w:sz w:val="24"/>
+                <w:szCs w:val="24"/>
+              </w:rPr>
+              <w:t> 03.</w:t>
+            </w:r>
+          </w:p>
+        </w:tc>
+        <w:tc>
+          <w:tcPr>
+            <w:tcW w:w="5129" w:type="dxa"/>
+            <w:shd w:val="clear" w:color="auto" w:fill="FFFFFF"/>
+            <w:tcMar>
+              <w:top w:w="210" w:type="dxa"/>
+              <w:left w:w="150" w:type="dxa"/>
+              <w:bottom w:w="210" w:type="dxa"/>
+              <w:right w:w="150" w:type="dxa"/>
+            </w:tcMar>
+            <w:vAlign w:val="bottom"/>
+            <w:hideMark/>
+          </w:tcPr>
+          <w:p>
+            <w:pPr>
+              <w:spacing w:after="0" w:line="240" w:lineRule="auto"/>
+              <w:rPr>
+                <w:rFonts w:ascii="Times New Roman" w:eastAsia="Times New Roman" w:hAnsi="Times New Roman" w:cs="Times New Roman"/>
+                <w:color w:val="273239"/>
+                <w:spacing w:val="2"/>
+                <w:sz w:val="24"/>
+                <w:szCs w:val="24"/>
+              </w:rPr>
+            </w:pPr>
+            <w:r>
+              <w:rPr>
+                <w:rFonts w:ascii="Times New Roman" w:eastAsia="Times New Roman" w:hAnsi="Times New Roman" w:cs="Times New Roman"/>
+                <w:color w:val="273239"/>
+                <w:spacing w:val="2"/>
+                <w:sz w:val="24"/>
+                <w:szCs w:val="24"/>
+              </w:rPr>
+              <w:t> Byte code is a non-runnable code generated after compilation of source code and it relies on an interpreter to get executed.</w:t>
+            </w:r>
+          </w:p>
+        </w:tc>
+        <w:tc>
+          <w:tcPr>
+            <w:tcW w:w="4500" w:type="dxa"/>
+            <w:shd w:val="clear" w:color="auto" w:fill="FFFFFF"/>
+            <w:tcMar>
+              <w:top w:w="210" w:type="dxa"/>
+              <w:left w:w="150" w:type="dxa"/>
+              <w:bottom w:w="210" w:type="dxa"/>
+              <w:right w:w="150" w:type="dxa"/>
+            </w:tcMar>
+            <w:vAlign w:val="bottom"/>
+            <w:hideMark/>
+          </w:tcPr>
+          <w:p>
+            <w:pPr>
+              <w:spacing w:after="0" w:line="240" w:lineRule="auto"/>
+              <w:rPr>
+                <w:rFonts w:ascii="Times New Roman" w:eastAsia="Times New Roman" w:hAnsi="Times New Roman" w:cs="Times New Roman"/>
+                <w:color w:val="273239"/>
+                <w:spacing w:val="2"/>
+                <w:sz w:val="24"/>
+                <w:szCs w:val="24"/>
+              </w:rPr>
+            </w:pPr>
+            <w:r>
+              <w:rPr>
+                <w:rFonts w:ascii="Times New Roman" w:eastAsia="Times New Roman" w:hAnsi="Times New Roman" w:cs="Times New Roman"/>
+                <w:color w:val="273239"/>
+                <w:spacing w:val="2"/>
+                <w:sz w:val="24"/>
+                <w:szCs w:val="24"/>
+              </w:rPr>
+              <w:t> Machine code is a set of instructions in machine language or in binary format and it is directly executed by CPU.</w:t>
+            </w:r>
+          </w:p>
+        </w:tc>
+      </w:tr>
+      <w:tr>
+        <w:tc>
+          <w:tcPr>
+            <w:tcW w:w="986" w:type="dxa"/>
+            <w:shd w:val="clear" w:color="auto" w:fill="FFFFFF"/>
+            <w:tcMar>
+              <w:top w:w="210" w:type="dxa"/>
+              <w:left w:w="150" w:type="dxa"/>
+              <w:bottom w:w="210" w:type="dxa"/>
+              <w:right w:w="150" w:type="dxa"/>
+            </w:tcMar>
+            <w:vAlign w:val="bottom"/>
+            <w:hideMark/>
+          </w:tcPr>
+          <w:p>
+            <w:pPr>
+              <w:spacing w:after="0" w:line="240" w:lineRule="auto"/>
+              <w:rPr>
+                <w:rFonts w:ascii="Times New Roman" w:eastAsia="Times New Roman" w:hAnsi="Times New Roman" w:cs="Times New Roman"/>
+                <w:color w:val="273239"/>
+                <w:spacing w:val="2"/>
+                <w:sz w:val="24"/>
+                <w:szCs w:val="24"/>
+              </w:rPr>
+            </w:pPr>
+            <w:r>
+              <w:rPr>
+                <w:rFonts w:ascii="Times New Roman" w:eastAsia="Times New Roman" w:hAnsi="Times New Roman" w:cs="Times New Roman"/>
+                <w:color w:val="273239"/>
+                <w:spacing w:val="2"/>
+                <w:sz w:val="24"/>
+                <w:szCs w:val="24"/>
+              </w:rPr>
+              <w:lastRenderedPageBreak/>
+              <w:t> 04.</w:t>
+            </w:r>
+          </w:p>
+        </w:tc>
+        <w:tc>
+          <w:tcPr>
+            <w:tcW w:w="5129" w:type="dxa"/>
+            <w:shd w:val="clear" w:color="auto" w:fill="FFFFFF"/>
+            <w:tcMar>
+              <w:top w:w="210" w:type="dxa"/>
+              <w:left w:w="150" w:type="dxa"/>
+              <w:bottom w:w="210" w:type="dxa"/>
+              <w:right w:w="150" w:type="dxa"/>
+            </w:tcMar>
+            <w:vAlign w:val="bottom"/>
+            <w:hideMark/>
+          </w:tcPr>
+          <w:p>
+            <w:pPr>
+              <w:spacing w:after="0" w:line="240" w:lineRule="auto"/>
+              <w:rPr>
+                <w:rFonts w:ascii="Times New Roman" w:eastAsia="Times New Roman" w:hAnsi="Times New Roman" w:cs="Times New Roman"/>
+                <w:color w:val="273239"/>
+                <w:spacing w:val="2"/>
+                <w:sz w:val="24"/>
+                <w:szCs w:val="24"/>
+              </w:rPr>
+            </w:pPr>
+            <w:r>
+              <w:rPr>
+                <w:rFonts w:ascii="Times New Roman" w:eastAsia="Times New Roman" w:hAnsi="Times New Roman" w:cs="Times New Roman"/>
+                <w:color w:val="273239"/>
+                <w:spacing w:val="2"/>
+                <w:sz w:val="24"/>
+                <w:szCs w:val="24"/>
+              </w:rPr>
+              <w:t> Byte code is executed by the virtual machine then the Central Processing Unit.</w:t>
+            </w:r>
+          </w:p>
+        </w:tc>
+        <w:tc>
+          <w:tcPr>
+            <w:tcW w:w="4500" w:type="dxa"/>
+            <w:shd w:val="clear" w:color="auto" w:fill="FFFFFF"/>
+            <w:tcMar>
+              <w:top w:w="210" w:type="dxa"/>
+              <w:left w:w="150" w:type="dxa"/>
+              <w:bottom w:w="210" w:type="dxa"/>
+              <w:right w:w="150" w:type="dxa"/>
+            </w:tcMar>
+            <w:vAlign w:val="bottom"/>
+            <w:hideMark/>
+          </w:tcPr>
+          <w:p>
+            <w:pPr>
+              <w:spacing w:after="0" w:line="240" w:lineRule="auto"/>
+              <w:rPr>
+                <w:rFonts w:ascii="Times New Roman" w:eastAsia="Times New Roman" w:hAnsi="Times New Roman" w:cs="Times New Roman"/>
+                <w:color w:val="273239"/>
+                <w:spacing w:val="2"/>
+                <w:sz w:val="24"/>
+                <w:szCs w:val="24"/>
+              </w:rPr>
+            </w:pPr>
+            <w:r>
+              <w:rPr>
+                <w:rFonts w:ascii="Times New Roman" w:eastAsia="Times New Roman" w:hAnsi="Times New Roman" w:cs="Times New Roman"/>
+                <w:color w:val="273239"/>
+                <w:spacing w:val="2"/>
+                <w:sz w:val="24"/>
+                <w:szCs w:val="24"/>
+              </w:rPr>
+              <w:t> Machine code is not executed by a virtual machine it is directly executed by CPU.</w:t>
+            </w:r>
+          </w:p>
+        </w:tc>
+      </w:tr>
+      <w:tr>
+        <w:tc>
+          <w:tcPr>
+            <w:tcW w:w="986" w:type="dxa"/>
+            <w:shd w:val="clear" w:color="auto" w:fill="FFFFFF"/>
+            <w:tcMar>
+              <w:top w:w="210" w:type="dxa"/>
+              <w:left w:w="150" w:type="dxa"/>
+              <w:bottom w:w="210" w:type="dxa"/>
+              <w:right w:w="150" w:type="dxa"/>
+            </w:tcMar>
+            <w:vAlign w:val="bottom"/>
+            <w:hideMark/>
+          </w:tcPr>
+          <w:p>
+            <w:pPr>
+              <w:spacing w:after="0" w:line="240" w:lineRule="auto"/>
+              <w:rPr>
+                <w:rFonts w:ascii="Times New Roman" w:eastAsia="Times New Roman" w:hAnsi="Times New Roman" w:cs="Times New Roman"/>
+                <w:color w:val="273239"/>
+                <w:spacing w:val="2"/>
+                <w:sz w:val="24"/>
+                <w:szCs w:val="24"/>
+              </w:rPr>
+            </w:pPr>
+            <w:r>
+              <w:rPr>
+                <w:rFonts w:ascii="Times New Roman" w:eastAsia="Times New Roman" w:hAnsi="Times New Roman" w:cs="Times New Roman"/>
+                <w:color w:val="273239"/>
+                <w:spacing w:val="2"/>
+                <w:sz w:val="24"/>
+                <w:szCs w:val="24"/>
+              </w:rPr>
+              <w:t> 05. </w:t>
+            </w:r>
+          </w:p>
+        </w:tc>
+        <w:tc>
+          <w:tcPr>
+            <w:tcW w:w="5129" w:type="dxa"/>
+            <w:shd w:val="clear" w:color="auto" w:fill="FFFFFF"/>
+            <w:tcMar>
+              <w:top w:w="210" w:type="dxa"/>
+              <w:left w:w="150" w:type="dxa"/>
+              <w:bottom w:w="210" w:type="dxa"/>
+              <w:right w:w="150" w:type="dxa"/>
+            </w:tcMar>
+            <w:vAlign w:val="bottom"/>
+            <w:hideMark/>
+          </w:tcPr>
+          <w:p>
+            <w:pPr>
+              <w:spacing w:after="0" w:line="240" w:lineRule="auto"/>
+              <w:rPr>
+                <w:rFonts w:ascii="Times New Roman" w:eastAsia="Times New Roman" w:hAnsi="Times New Roman" w:cs="Times New Roman"/>
+                <w:color w:val="273239"/>
+                <w:spacing w:val="2"/>
+                <w:sz w:val="24"/>
+                <w:szCs w:val="24"/>
+              </w:rPr>
+            </w:pPr>
+            <w:r>
+              <w:rPr>
+                <w:rFonts w:ascii="Times New Roman" w:eastAsia="Times New Roman" w:hAnsi="Times New Roman" w:cs="Times New Roman"/>
+                <w:color w:val="273239"/>
+                <w:spacing w:val="2"/>
+                <w:sz w:val="24"/>
+                <w:szCs w:val="24"/>
+              </w:rPr>
+              <w:t> Byte code is less specific towards machine than the machine code.</w:t>
+            </w:r>
+          </w:p>
+        </w:tc>
+        <w:tc>
+          <w:tcPr>
+            <w:tcW w:w="4500" w:type="dxa"/>
+            <w:shd w:val="clear" w:color="auto" w:fill="FFFFFF"/>
+            <w:tcMar>
+              <w:top w:w="210" w:type="dxa"/>
+              <w:left w:w="150" w:type="dxa"/>
+              <w:bottom w:w="210" w:type="dxa"/>
+              <w:right w:w="150" w:type="dxa"/>
+            </w:tcMar>
+            <w:vAlign w:val="bottom"/>
+            <w:hideMark/>
+          </w:tcPr>
+          <w:p>
+            <w:pPr>
+              <w:spacing w:after="0" w:line="240" w:lineRule="auto"/>
+              <w:rPr>
+                <w:rFonts w:ascii="Times New Roman" w:eastAsia="Times New Roman" w:hAnsi="Times New Roman" w:cs="Times New Roman"/>
+                <w:color w:val="273239"/>
+                <w:spacing w:val="2"/>
+                <w:sz w:val="24"/>
+                <w:szCs w:val="24"/>
+              </w:rPr>
+            </w:pPr>
+            <w:r>
+              <w:rPr>
+                <w:rFonts w:ascii="Times New Roman" w:eastAsia="Times New Roman" w:hAnsi="Times New Roman" w:cs="Times New Roman"/>
+                <w:color w:val="273239"/>
+                <w:spacing w:val="2"/>
+                <w:sz w:val="24"/>
+                <w:szCs w:val="24"/>
+              </w:rPr>
+              <w:t> Machine code is more specific towards machine than the byte code.</w:t>
+            </w:r>
+          </w:p>
+        </w:tc>
+      </w:tr>
+      <w:tr>
+        <w:tc>
+          <w:tcPr>
+            <w:tcW w:w="986" w:type="dxa"/>
+            <w:shd w:val="clear" w:color="auto" w:fill="FFFFFF"/>
+            <w:tcMar>
+              <w:top w:w="210" w:type="dxa"/>
+              <w:left w:w="150" w:type="dxa"/>
+              <w:bottom w:w="210" w:type="dxa"/>
+              <w:right w:w="150" w:type="dxa"/>
+            </w:tcMar>
+            <w:vAlign w:val="bottom"/>
+            <w:hideMark/>
+          </w:tcPr>
+          <w:p>
+            <w:pPr>
+              <w:spacing w:after="0" w:line="240" w:lineRule="auto"/>
+              <w:rPr>
+                <w:rFonts w:ascii="Times New Roman" w:eastAsia="Times New Roman" w:hAnsi="Times New Roman" w:cs="Times New Roman"/>
+                <w:color w:val="273239"/>
+                <w:spacing w:val="2"/>
+                <w:sz w:val="24"/>
+                <w:szCs w:val="24"/>
+              </w:rPr>
+            </w:pPr>
+            <w:r>
+              <w:rPr>
+                <w:rFonts w:ascii="Times New Roman" w:eastAsia="Times New Roman" w:hAnsi="Times New Roman" w:cs="Times New Roman"/>
+                <w:color w:val="273239"/>
+                <w:spacing w:val="2"/>
+                <w:sz w:val="24"/>
+                <w:szCs w:val="24"/>
+              </w:rPr>
+              <w:t> 06.</w:t>
+            </w:r>
+          </w:p>
+        </w:tc>
+        <w:tc>
+          <w:tcPr>
+            <w:tcW w:w="5129" w:type="dxa"/>
+            <w:shd w:val="clear" w:color="auto" w:fill="FFFFFF"/>
+            <w:tcMar>
+              <w:top w:w="210" w:type="dxa"/>
+              <w:left w:w="150" w:type="dxa"/>
+              <w:bottom w:w="210" w:type="dxa"/>
+              <w:right w:w="150" w:type="dxa"/>
+            </w:tcMar>
+            <w:vAlign w:val="bottom"/>
+            <w:hideMark/>
+          </w:tcPr>
+          <w:p>
+            <w:pPr>
+              <w:spacing w:after="0" w:line="240" w:lineRule="auto"/>
+              <w:rPr>
+                <w:rFonts w:ascii="Times New Roman" w:eastAsia="Times New Roman" w:hAnsi="Times New Roman" w:cs="Times New Roman"/>
+                <w:color w:val="273239"/>
+                <w:spacing w:val="2"/>
+                <w:sz w:val="24"/>
+                <w:szCs w:val="24"/>
+              </w:rPr>
+            </w:pPr>
+            <w:r>
+              <w:rPr>
+                <w:rFonts w:ascii="Times New Roman" w:eastAsia="Times New Roman" w:hAnsi="Times New Roman" w:cs="Times New Roman"/>
+                <w:color w:val="273239"/>
+                <w:spacing w:val="2"/>
+                <w:sz w:val="24"/>
+                <w:szCs w:val="24"/>
+              </w:rPr>
+              <w:t xml:space="preserve"> It is </w:t>
+            </w:r>
+            <w:proofErr w:type="gramStart"/>
+            <w:r>
+              <w:rPr>
+                <w:rFonts w:ascii="Times New Roman" w:eastAsia="Times New Roman" w:hAnsi="Times New Roman" w:cs="Times New Roman"/>
+                <w:color w:val="273239"/>
+                <w:spacing w:val="2"/>
+                <w:sz w:val="24"/>
+                <w:szCs w:val="24"/>
+              </w:rPr>
+              <w:t>platform-independent</w:t>
+            </w:r>
+            <w:proofErr w:type="gramEnd"/>
+            <w:r>
+              <w:rPr>
+                <w:rFonts w:ascii="Times New Roman" w:eastAsia="Times New Roman" w:hAnsi="Times New Roman" w:cs="Times New Roman"/>
+                <w:color w:val="273239"/>
+                <w:spacing w:val="2"/>
+                <w:sz w:val="24"/>
+                <w:szCs w:val="24"/>
+              </w:rPr>
+              <w:t xml:space="preserve"> as it is dependent on the virtual machine and the system having a virtual machine can be executed irrespective of the platform.</w:t>
+            </w:r>
+          </w:p>
+        </w:tc>
+        <w:tc>
+          <w:tcPr>
+            <w:tcW w:w="4500" w:type="dxa"/>
+            <w:shd w:val="clear" w:color="auto" w:fill="FFFFFF"/>
+            <w:tcMar>
+              <w:top w:w="210" w:type="dxa"/>
+              <w:left w:w="150" w:type="dxa"/>
+              <w:bottom w:w="210" w:type="dxa"/>
+              <w:right w:w="150" w:type="dxa"/>
+            </w:tcMar>
+            <w:vAlign w:val="bottom"/>
+            <w:hideMark/>
+          </w:tcPr>
+          <w:p>
+            <w:pPr>
+              <w:spacing w:after="0" w:line="240" w:lineRule="auto"/>
+              <w:rPr>
+                <w:rFonts w:ascii="Times New Roman" w:eastAsia="Times New Roman" w:hAnsi="Times New Roman" w:cs="Times New Roman"/>
+                <w:color w:val="273239"/>
+                <w:spacing w:val="2"/>
+                <w:sz w:val="24"/>
+                <w:szCs w:val="24"/>
+              </w:rPr>
+            </w:pPr>
+            <w:r>
+              <w:rPr>
+                <w:rFonts w:ascii="Times New Roman" w:eastAsia="Times New Roman" w:hAnsi="Times New Roman" w:cs="Times New Roman"/>
+                <w:color w:val="273239"/>
+                <w:spacing w:val="2"/>
+                <w:sz w:val="24"/>
+                <w:szCs w:val="24"/>
+              </w:rPr>
+              <w:t xml:space="preserve">  It is not platform independent because the object code of one platform </w:t>
+            </w:r>
+            <w:proofErr w:type="spellStart"/>
+            <w:r>
+              <w:rPr>
+                <w:rFonts w:ascii="Times New Roman" w:eastAsia="Times New Roman" w:hAnsi="Times New Roman" w:cs="Times New Roman"/>
+                <w:color w:val="273239"/>
+                <w:spacing w:val="2"/>
+                <w:sz w:val="24"/>
+                <w:szCs w:val="24"/>
+              </w:rPr>
+              <w:t>can not</w:t>
+            </w:r>
+            <w:proofErr w:type="spellEnd"/>
+            <w:r>
+              <w:rPr>
+                <w:rFonts w:ascii="Times New Roman" w:eastAsia="Times New Roman" w:hAnsi="Times New Roman" w:cs="Times New Roman"/>
+                <w:color w:val="273239"/>
+                <w:spacing w:val="2"/>
+                <w:sz w:val="24"/>
+                <w:szCs w:val="24"/>
+              </w:rPr>
+              <w:t xml:space="preserve"> be run on the same Operating System. Object varies depending upon system architecture and native instructions associated with the machine.</w:t>
+            </w:r>
+          </w:p>
+        </w:tc>
+      </w:tr>
+      <w:tr>
+        <w:tc>
+          <w:tcPr>
+            <w:tcW w:w="986" w:type="dxa"/>
+            <w:shd w:val="clear" w:color="auto" w:fill="FFFFFF"/>
+            <w:tcMar>
+              <w:top w:w="210" w:type="dxa"/>
+              <w:left w:w="150" w:type="dxa"/>
+              <w:bottom w:w="210" w:type="dxa"/>
+              <w:right w:w="150" w:type="dxa"/>
+            </w:tcMar>
+            <w:vAlign w:val="bottom"/>
+            <w:hideMark/>
+          </w:tcPr>
+          <w:p>
+            <w:pPr>
+              <w:spacing w:after="0" w:line="240" w:lineRule="auto"/>
+              <w:rPr>
+                <w:rFonts w:ascii="Times New Roman" w:eastAsia="Times New Roman" w:hAnsi="Times New Roman" w:cs="Times New Roman"/>
+                <w:color w:val="273239"/>
+                <w:spacing w:val="2"/>
+                <w:sz w:val="24"/>
+                <w:szCs w:val="24"/>
+              </w:rPr>
+            </w:pPr>
+            <w:r>
+              <w:rPr>
+                <w:rFonts w:ascii="Times New Roman" w:eastAsia="Times New Roman" w:hAnsi="Times New Roman" w:cs="Times New Roman"/>
+                <w:color w:val="273239"/>
+                <w:spacing w:val="2"/>
+                <w:sz w:val="24"/>
+                <w:szCs w:val="24"/>
+              </w:rPr>
+              <w:t> 07.</w:t>
+            </w:r>
+          </w:p>
+        </w:tc>
+        <w:tc>
+          <w:tcPr>
+            <w:tcW w:w="5129" w:type="dxa"/>
+            <w:shd w:val="clear" w:color="auto" w:fill="FFFFFF"/>
+            <w:tcMar>
+              <w:top w:w="210" w:type="dxa"/>
+              <w:left w:w="150" w:type="dxa"/>
+              <w:bottom w:w="210" w:type="dxa"/>
+              <w:right w:w="150" w:type="dxa"/>
+            </w:tcMar>
+            <w:vAlign w:val="bottom"/>
+            <w:hideMark/>
+          </w:tcPr>
+          <w:p>
+            <w:pPr>
+              <w:spacing w:after="0" w:line="240" w:lineRule="auto"/>
+              <w:rPr>
+                <w:rFonts w:ascii="Times New Roman" w:eastAsia="Times New Roman" w:hAnsi="Times New Roman" w:cs="Times New Roman"/>
+                <w:color w:val="273239"/>
+                <w:spacing w:val="2"/>
+                <w:sz w:val="24"/>
+                <w:szCs w:val="24"/>
+              </w:rPr>
+            </w:pPr>
+            <w:r>
+              <w:rPr>
+                <w:rFonts w:ascii="Times New Roman" w:eastAsia="Times New Roman" w:hAnsi="Times New Roman" w:cs="Times New Roman"/>
+                <w:color w:val="273239"/>
+                <w:spacing w:val="2"/>
+                <w:sz w:val="24"/>
+                <w:szCs w:val="24"/>
+              </w:rPr>
+              <w:t> All the source code need not be converted into byte code for execution by CPU. Some source code written by any specific high-level language is converted into byte code then byte code to object code for execution by CPU.</w:t>
+            </w:r>
+          </w:p>
+        </w:tc>
+        <w:tc>
+          <w:tcPr>
+            <w:tcW w:w="4500" w:type="dxa"/>
+            <w:shd w:val="clear" w:color="auto" w:fill="FFFFFF"/>
+            <w:tcMar>
+              <w:top w:w="210" w:type="dxa"/>
+              <w:left w:w="150" w:type="dxa"/>
+              <w:bottom w:w="210" w:type="dxa"/>
+              <w:right w:w="150" w:type="dxa"/>
+            </w:tcMar>
+            <w:vAlign w:val="bottom"/>
+            <w:hideMark/>
+          </w:tcPr>
+          <w:p>
+            <w:pPr>
+              <w:spacing w:after="0" w:line="240" w:lineRule="auto"/>
+              <w:rPr>
+                <w:rFonts w:ascii="Times New Roman" w:eastAsia="Times New Roman" w:hAnsi="Times New Roman" w:cs="Times New Roman"/>
+                <w:color w:val="273239"/>
+                <w:spacing w:val="2"/>
+                <w:sz w:val="24"/>
+                <w:szCs w:val="24"/>
+              </w:rPr>
+            </w:pPr>
+            <w:r>
+              <w:rPr>
+                <w:rFonts w:ascii="Times New Roman" w:eastAsia="Times New Roman" w:hAnsi="Times New Roman" w:cs="Times New Roman"/>
+                <w:color w:val="273239"/>
+                <w:spacing w:val="2"/>
+                <w:sz w:val="24"/>
+                <w:szCs w:val="24"/>
+              </w:rPr>
+              <w:t>All the source code must be converted into machine code before it is executed by the CPU.</w:t>
+            </w:r>
+          </w:p>
+        </w:tc>
+      </w:tr>
+    </w:tbl>
+    <w:p>
+      <w:pPr>
+        <w:rPr>
+          <w:rFonts w:ascii="Times New Roman" w:hAnsi="Times New Roman" w:cs="Times New Roman"/>
+          <w:sz w:val="24"/>
+          <w:szCs w:val="24"/>
         </w:rPr>
       </w:pPr>
     </w:p>
@@ -588,6 +1660,33 @@
       <w:szCs w:val="24"/>
     </w:rPr>
   </w:style>
+  <w:style w:type="paragraph" w:styleId="NormalWeb">
+    <w:name w:val="Normal (Web)"/>
+    <w:basedOn w:val="Normal"/>
+    <w:uiPriority w:val="99"/>
+    <w:semiHidden/>
+    <w:unhideWhenUsed/>
+    <w:rsid w:val="0070570E"/>
+    <w:pPr>
+      <w:spacing w:before="100" w:beforeAutospacing="1" w:after="100" w:afterAutospacing="1" w:line="240" w:lineRule="auto"/>
+    </w:pPr>
+    <w:rPr>
+      <w:rFonts w:ascii="Times New Roman" w:eastAsia="Times New Roman" w:hAnsi="Times New Roman" w:cs="Times New Roman"/>
+      <w:sz w:val="24"/>
+      <w:szCs w:val="24"/>
+    </w:rPr>
+  </w:style>
+  <w:style w:type="character" w:styleId="Strong">
+    <w:name w:val="Strong"/>
+    <w:basedOn w:val="DefaultParagraphFont"/>
+    <w:uiPriority w:val="22"/>
+    <w:qFormat/>
+    <w:rsid w:val="0070570E"/>
+    <w:rPr>
+      <w:b/>
+      <w:bCs/>
+    </w:rPr>
+  </w:style>
 </w:styles>
 </file>
 

--- a/Core/Machine Code vs Byte Code.docx
+++ b/Core/Machine Code vs Byte Code.docx
@@ -62,23 +62,7 @@
           <w:color w:val="292929"/>
           <w:spacing w:val="-1"/>
         </w:rPr>
-        <w:t xml:space="preserve"> different CPU or OS that isn’t compatible. (i.e. Intel x64 Windows OS machine code will not run on Intel x86 Windows </w:t>
-      </w:r>
-      <w:proofErr w:type="gramStart"/>
-      <w:r>
-        <w:rPr>
-          <w:color w:val="292929"/>
-          <w:spacing w:val="-1"/>
-        </w:rPr>
-        <w:t>OS )</w:t>
-      </w:r>
-      <w:proofErr w:type="gramEnd"/>
-      <w:r>
-        <w:rPr>
-          <w:color w:val="292929"/>
-          <w:spacing w:val="-1"/>
-        </w:rPr>
-        <w:t>.</w:t>
+        <w:t xml:space="preserve"> different CPU or OS that isn’t compatible. (i.e. Intel x64 Windows OS machine code will not run on Intel x86 Windows OS ).</w:t>
       </w:r>
     </w:p>
     <w:p>
@@ -145,23 +129,7 @@
           <w:color w:val="292929"/>
           <w:spacing w:val="-1"/>
         </w:rPr>
-        <w:t xml:space="preserve">. Unlike machine code for a real processor, byte code is often for an idealized or virtual processor that doesn’t </w:t>
-      </w:r>
-      <w:proofErr w:type="gramStart"/>
-      <w:r>
-        <w:rPr>
-          <w:color w:val="292929"/>
-          <w:spacing w:val="-1"/>
-        </w:rPr>
-        <w:t>actually exist</w:t>
-      </w:r>
-      <w:proofErr w:type="gramEnd"/>
-      <w:r>
-        <w:rPr>
-          <w:color w:val="292929"/>
-          <w:spacing w:val="-1"/>
-        </w:rPr>
-        <w:t>. Byte code is based on a CPU architecture like a register or stack machine but often uses general features common to any CPU or instructions and concepts that don’t exist on any CPU.</w:t>
+        <w:t>. Unlike machine code for a real processor, byte code is often for an idealized or virtual processor that doesn’t actually exist. Byte code is based on a CPU architecture like a register or stack machine but often uses general features common to any CPU or instructions and concepts that don’t exist on any CPU.</w:t>
       </w:r>
     </w:p>
     <w:p>
@@ -202,8 +170,8 @@
       </w:tblPr>
       <w:tblGrid>
         <w:gridCol w:w="986"/>
-        <w:gridCol w:w="5129"/>
-        <w:gridCol w:w="4500"/>
+        <w:gridCol w:w="4589"/>
+        <w:gridCol w:w="5040"/>
       </w:tblGrid>
       <w:tr>
         <w:tc>
@@ -259,7 +227,7 @@
         </w:tc>
         <w:tc>
           <w:tcPr>
-            <w:tcW w:w="5129" w:type="dxa"/>
+            <w:tcW w:w="4589" w:type="dxa"/>
             <w:shd w:val="clear" w:color="auto" w:fill="FFFFFF"/>
             <w:tcMar>
               <w:top w:w="210" w:type="dxa"/>
@@ -300,7 +268,7 @@
         </w:tc>
         <w:tc>
           <w:tcPr>
-            <w:tcW w:w="4500" w:type="dxa"/>
+            <w:tcW w:w="5040" w:type="dxa"/>
             <w:shd w:val="clear" w:color="auto" w:fill="FFFFFF"/>
             <w:tcMar>
               <w:top w:w="210" w:type="dxa"/>
@@ -379,7 +347,7 @@
         </w:tc>
         <w:tc>
           <w:tcPr>
-            <w:tcW w:w="5129" w:type="dxa"/>
+            <w:tcW w:w="4589" w:type="dxa"/>
             <w:shd w:val="clear" w:color="auto" w:fill="FFFFFF"/>
             <w:tcMar>
               <w:top w:w="210" w:type="dxa"/>
@@ -431,37 +399,23 @@
                 <w:sz w:val="24"/>
                 <w:szCs w:val="24"/>
               </w:rPr>
-              <w:t xml:space="preserve">) and it is not directly understandable by the CPU. It is designed for efficient execution by software such as a virtual </w:t>
-            </w:r>
-            <w:proofErr w:type="spellStart"/>
-            <w:proofErr w:type="gramStart"/>
-            <w:r>
-              <w:rPr>
-                <w:rFonts w:ascii="Times New Roman" w:eastAsia="Times New Roman" w:hAnsi="Times New Roman" w:cs="Times New Roman"/>
-                <w:color w:val="273239"/>
-                <w:spacing w:val="2"/>
-                <w:sz w:val="24"/>
-                <w:szCs w:val="24"/>
-              </w:rPr>
-              <w:t>machine.intermediate</w:t>
-            </w:r>
-            <w:proofErr w:type="spellEnd"/>
-            <w:proofErr w:type="gramEnd"/>
-            <w:r>
-              <w:rPr>
-                <w:rFonts w:ascii="Times New Roman" w:eastAsia="Times New Roman" w:hAnsi="Times New Roman" w:cs="Times New Roman"/>
-                <w:color w:val="273239"/>
-                <w:spacing w:val="2"/>
-                <w:sz w:val="24"/>
-                <w:szCs w:val="24"/>
-              </w:rPr>
-              <w:t>-level</w:t>
-            </w:r>
-          </w:p>
-        </w:tc>
-        <w:tc>
-          <w:tcPr>
-            <w:tcW w:w="4500" w:type="dxa"/>
+              <w:t>) and it is not directly understandable by the CPU. It is designed for efficient execution by software such as a virtual machine.</w:t>
+            </w:r>
+            <w:r>
+              <w:rPr>
+                <w:rFonts w:ascii="Times New Roman" w:eastAsia="Times New Roman" w:hAnsi="Times New Roman" w:cs="Times New Roman"/>
+                <w:color w:val="273239"/>
+                <w:spacing w:val="2"/>
+                <w:sz w:val="24"/>
+                <w:szCs w:val="24"/>
+              </w:rPr>
+              <w:t xml:space="preserve"> </w:t>
+            </w:r>
+          </w:p>
+        </w:tc>
+        <w:tc>
+          <w:tcPr>
+            <w:tcW w:w="5040" w:type="dxa"/>
             <w:shd w:val="clear" w:color="auto" w:fill="FFFFFF"/>
             <w:tcMar>
               <w:top w:w="210" w:type="dxa"/>
@@ -535,7 +489,7 @@
         </w:tc>
         <w:tc>
           <w:tcPr>
-            <w:tcW w:w="5129" w:type="dxa"/>
+            <w:tcW w:w="4589" w:type="dxa"/>
             <w:shd w:val="clear" w:color="auto" w:fill="FFFFFF"/>
             <w:tcMar>
               <w:top w:w="210" w:type="dxa"/>
@@ -571,7 +525,7 @@
         </w:tc>
         <w:tc>
           <w:tcPr>
-            <w:tcW w:w="4500" w:type="dxa"/>
+            <w:tcW w:w="5040" w:type="dxa"/>
             <w:shd w:val="clear" w:color="auto" w:fill="FFFFFF"/>
             <w:tcMar>
               <w:top w:w="210" w:type="dxa"/>
@@ -639,13 +593,14 @@
                 <w:sz w:val="24"/>
                 <w:szCs w:val="24"/>
               </w:rPr>
+              <w:lastRenderedPageBreak/>
               <w:t> 03.</w:t>
             </w:r>
           </w:p>
         </w:tc>
         <w:tc>
           <w:tcPr>
-            <w:tcW w:w="5129" w:type="dxa"/>
+            <w:tcW w:w="4589" w:type="dxa"/>
             <w:shd w:val="clear" w:color="auto" w:fill="FFFFFF"/>
             <w:tcMar>
               <w:top w:w="210" w:type="dxa"/>
@@ -681,7 +636,7 @@
         </w:tc>
         <w:tc>
           <w:tcPr>
-            <w:tcW w:w="4500" w:type="dxa"/>
+            <w:tcW w:w="5040" w:type="dxa"/>
             <w:shd w:val="clear" w:color="auto" w:fill="FFFFFF"/>
             <w:tcMar>
               <w:top w:w="210" w:type="dxa"/>
@@ -749,14 +704,13 @@
                 <w:sz w:val="24"/>
                 <w:szCs w:val="24"/>
               </w:rPr>
-              <w:lastRenderedPageBreak/>
               <w:t> 04.</w:t>
             </w:r>
           </w:p>
         </w:tc>
         <w:tc>
           <w:tcPr>
-            <w:tcW w:w="5129" w:type="dxa"/>
+            <w:tcW w:w="4589" w:type="dxa"/>
             <w:shd w:val="clear" w:color="auto" w:fill="FFFFFF"/>
             <w:tcMar>
               <w:top w:w="210" w:type="dxa"/>
@@ -792,7 +746,7 @@
         </w:tc>
         <w:tc>
           <w:tcPr>
-            <w:tcW w:w="4500" w:type="dxa"/>
+            <w:tcW w:w="5040" w:type="dxa"/>
             <w:shd w:val="clear" w:color="auto" w:fill="FFFFFF"/>
             <w:tcMar>
               <w:top w:w="210" w:type="dxa"/>
@@ -866,7 +820,7 @@
         </w:tc>
         <w:tc>
           <w:tcPr>
-            <w:tcW w:w="5129" w:type="dxa"/>
+            <w:tcW w:w="4589" w:type="dxa"/>
             <w:shd w:val="clear" w:color="auto" w:fill="FFFFFF"/>
             <w:tcMar>
               <w:top w:w="210" w:type="dxa"/>
@@ -902,7 +856,7 @@
         </w:tc>
         <w:tc>
           <w:tcPr>
-            <w:tcW w:w="4500" w:type="dxa"/>
+            <w:tcW w:w="5040" w:type="dxa"/>
             <w:shd w:val="clear" w:color="auto" w:fill="FFFFFF"/>
             <w:tcMar>
               <w:top w:w="210" w:type="dxa"/>
@@ -976,65 +930,43 @@
         </w:tc>
         <w:tc>
           <w:tcPr>
-            <w:tcW w:w="5129" w:type="dxa"/>
-            <w:shd w:val="clear" w:color="auto" w:fill="FFFFFF"/>
-            <w:tcMar>
-              <w:top w:w="210" w:type="dxa"/>
-              <w:left w:w="150" w:type="dxa"/>
-              <w:bottom w:w="210" w:type="dxa"/>
-              <w:right w:w="150" w:type="dxa"/>
-            </w:tcMar>
-            <w:vAlign w:val="bottom"/>
-            <w:hideMark/>
-          </w:tcPr>
-          <w:p>
-            <w:pPr>
-              <w:spacing w:after="0" w:line="240" w:lineRule="auto"/>
-              <w:rPr>
-                <w:rFonts w:ascii="Times New Roman" w:eastAsia="Times New Roman" w:hAnsi="Times New Roman" w:cs="Times New Roman"/>
-                <w:color w:val="273239"/>
-                <w:spacing w:val="2"/>
-                <w:sz w:val="24"/>
-                <w:szCs w:val="24"/>
-              </w:rPr>
-            </w:pPr>
-            <w:r>
-              <w:rPr>
-                <w:rFonts w:ascii="Times New Roman" w:eastAsia="Times New Roman" w:hAnsi="Times New Roman" w:cs="Times New Roman"/>
-                <w:color w:val="273239"/>
-                <w:spacing w:val="2"/>
-                <w:sz w:val="24"/>
-                <w:szCs w:val="24"/>
-              </w:rPr>
-              <w:t xml:space="preserve"> It is </w:t>
-            </w:r>
-            <w:proofErr w:type="gramStart"/>
-            <w:r>
-              <w:rPr>
-                <w:rFonts w:ascii="Times New Roman" w:eastAsia="Times New Roman" w:hAnsi="Times New Roman" w:cs="Times New Roman"/>
-                <w:color w:val="273239"/>
-                <w:spacing w:val="2"/>
-                <w:sz w:val="24"/>
-                <w:szCs w:val="24"/>
-              </w:rPr>
-              <w:t>platform-independent</w:t>
-            </w:r>
-            <w:proofErr w:type="gramEnd"/>
-            <w:r>
-              <w:rPr>
-                <w:rFonts w:ascii="Times New Roman" w:eastAsia="Times New Roman" w:hAnsi="Times New Roman" w:cs="Times New Roman"/>
-                <w:color w:val="273239"/>
-                <w:spacing w:val="2"/>
-                <w:sz w:val="24"/>
-                <w:szCs w:val="24"/>
-              </w:rPr>
-              <w:t xml:space="preserve"> as it is dependent on the virtual machine and the system having a virtual machine can be executed irrespective of the platform.</w:t>
-            </w:r>
-          </w:p>
-        </w:tc>
-        <w:tc>
-          <w:tcPr>
-            <w:tcW w:w="4500" w:type="dxa"/>
+            <w:tcW w:w="4589" w:type="dxa"/>
+            <w:shd w:val="clear" w:color="auto" w:fill="FFFFFF"/>
+            <w:tcMar>
+              <w:top w:w="210" w:type="dxa"/>
+              <w:left w:w="150" w:type="dxa"/>
+              <w:bottom w:w="210" w:type="dxa"/>
+              <w:right w:w="150" w:type="dxa"/>
+            </w:tcMar>
+            <w:vAlign w:val="bottom"/>
+            <w:hideMark/>
+          </w:tcPr>
+          <w:p>
+            <w:pPr>
+              <w:spacing w:after="0" w:line="240" w:lineRule="auto"/>
+              <w:rPr>
+                <w:rFonts w:ascii="Times New Roman" w:eastAsia="Times New Roman" w:hAnsi="Times New Roman" w:cs="Times New Roman"/>
+                <w:color w:val="273239"/>
+                <w:spacing w:val="2"/>
+                <w:sz w:val="24"/>
+                <w:szCs w:val="24"/>
+              </w:rPr>
+            </w:pPr>
+            <w:r>
+              <w:rPr>
+                <w:rFonts w:ascii="Times New Roman" w:eastAsia="Times New Roman" w:hAnsi="Times New Roman" w:cs="Times New Roman"/>
+                <w:color w:val="273239"/>
+                <w:spacing w:val="2"/>
+                <w:sz w:val="24"/>
+                <w:szCs w:val="24"/>
+              </w:rPr>
+              <w:t> It is platform-independent as it is dependent on the virtual machine and the system having a virtual machine can be executed irrespective of the platform.</w:t>
+            </w:r>
+          </w:p>
+        </w:tc>
+        <w:tc>
+          <w:tcPr>
+            <w:tcW w:w="5040" w:type="dxa"/>
             <w:shd w:val="clear" w:color="auto" w:fill="FFFFFF"/>
             <w:tcMar>
               <w:top w:w="210" w:type="dxa"/>
@@ -1130,7 +1062,7 @@
         </w:tc>
         <w:tc>
           <w:tcPr>
-            <w:tcW w:w="5129" w:type="dxa"/>
+            <w:tcW w:w="4589" w:type="dxa"/>
             <w:shd w:val="clear" w:color="auto" w:fill="FFFFFF"/>
             <w:tcMar>
               <w:top w:w="210" w:type="dxa"/>
@@ -1166,7 +1098,7 @@
         </w:tc>
         <w:tc>
           <w:tcPr>
-            <w:tcW w:w="4500" w:type="dxa"/>
+            <w:tcW w:w="5040" w:type="dxa"/>
             <w:shd w:val="clear" w:color="auto" w:fill="FFFFFF"/>
             <w:tcMar>
               <w:top w:w="210" w:type="dxa"/>
